--- a/AB Test.docx
+++ b/AB Test.docx
@@ -39,6 +39,7 @@
     </w:p>
     <w:p>
       <w:pPr>
+        <w:ind w:firstLine="420"/>
         <w:jc w:val="left"/>
         <w:rPr>
           <w:rFonts w:ascii="楷体" w:eastAsia="楷体" w:hAnsi="楷体" w:cs="System Font"/>
@@ -97,6 +98,7 @@
     </w:p>
     <w:p>
       <w:pPr>
+        <w:ind w:firstLine="420"/>
         <w:rPr>
           <w:rFonts w:ascii="楷体" w:eastAsia="楷体" w:hAnsi="楷体" w:cs="Arial"/>
           <w:b/>
@@ -130,7 +132,7 @@
     <w:p>
       <w:pPr>
         <w:rPr>
-          <w:rFonts w:ascii="楷体" w:eastAsia="楷体" w:hAnsi="楷体" w:cs="Arial" w:hint="eastAsia"/>
+          <w:rFonts w:ascii="楷体" w:eastAsia="楷体" w:hAnsi="楷体" w:cs="Arial"/>
           <w:b/>
           <w:bCs/>
           <w:color w:val="4D4D4D"/>
@@ -159,6 +161,7 @@
     </w:p>
     <w:p>
       <w:pPr>
+        <w:ind w:firstLine="420"/>
         <w:rPr>
           <w:rStyle w:val="ae"/>
           <w:rFonts w:ascii="楷体" w:eastAsia="楷体" w:hAnsi="楷体" w:cs="Arial"/>
@@ -269,7 +272,7 @@
     <w:p>
       <w:pPr>
         <w:rPr>
-          <w:rFonts w:ascii="楷体" w:eastAsia="楷体" w:hAnsi="楷体" w:cs="Arial" w:hint="eastAsia"/>
+          <w:rFonts w:ascii="楷体" w:eastAsia="楷体" w:hAnsi="楷体" w:cs="Arial"/>
           <w:color w:val="4D4D4D"/>
           <w:sz w:val="24"/>
           <w:shd w:val="clear" w:color="auto" w:fill="FFFFFF"/>
@@ -298,16 +301,7 @@
           <w:sz w:val="24"/>
           <w:shd w:val="clear" w:color="auto" w:fill="FFFFFF"/>
         </w:rPr>
-        <w:t>表示为α，是一个概率值，原假设为真时，拒绝原假设的概率，常取值为0.05、0.01、0.10</w:t>
-      </w:r>
-      <w:r>
-        <w:rPr>
-          <w:rFonts w:ascii="楷体" w:eastAsia="楷体" w:hAnsi="楷体" w:cs="Arial"/>
-          <w:color w:val="4D4D4D"/>
-          <w:sz w:val="24"/>
-          <w:shd w:val="clear" w:color="auto" w:fill="FFFFFF"/>
-        </w:rPr>
-        <w:t>(</w:t>
+        <w:t>表示为α，是一个概率值，原假设为真时，拒绝原假设的概率，常取值为0.05、0.01、0.10(</w:t>
       </w:r>
       <w:r>
         <w:rPr>
@@ -441,56 +435,56 @@
         <w:spacing w:line="310" w:lineRule="auto"/>
         <w:jc w:val="left"/>
         <w:rPr>
+          <w:rFonts w:ascii="楷体" w:eastAsia="楷体" w:hAnsi="楷体" w:cs="Arial"/>
+          <w:color w:val="4D4D4D"/>
+          <w:sz w:val="24"/>
+          <w:shd w:val="clear" w:color="auto" w:fill="FFFFFF"/>
+        </w:rPr>
+      </w:pPr>
+      <w:r>
+        <w:rPr>
+          <w:rFonts w:ascii="楷体" w:eastAsia="楷体" w:hAnsi="楷体" w:hint="eastAsia"/>
+          <w:sz w:val="24"/>
+        </w:rPr>
+        <w:t>统计功效</w:t>
+      </w:r>
+      <w:r>
+        <w:rPr>
+          <w:rFonts w:ascii="楷体" w:eastAsia="楷体" w:hAnsi="楷体" w:hint="eastAsia"/>
+          <w:sz w:val="24"/>
+        </w:rPr>
+        <w:t>：</w:t>
+      </w:r>
+      <w:r>
+        <w:rPr>
+          <w:rFonts w:ascii="楷体" w:eastAsia="楷体" w:hAnsi="楷体"/>
+          <w:sz w:val="24"/>
+        </w:rPr>
+        <w:t>表示在假设检验中，拒绝原假设（H0）而接受备择假设（H1）的概率，</w:t>
+      </w:r>
+      <w:r>
+        <w:rPr>
+          <w:rFonts w:ascii="楷体" w:eastAsia="楷体" w:hAnsi="楷体" w:hint="eastAsia"/>
+          <w:sz w:val="24"/>
+        </w:rPr>
+        <w:t>所以</w:t>
+      </w:r>
+      <w:r>
+        <w:rPr>
+          <w:rFonts w:ascii="楷体" w:eastAsia="楷体" w:hAnsi="楷体" w:cs="Arial"/>
+          <w:color w:val="4D4D4D"/>
+          <w:sz w:val="24"/>
+          <w:shd w:val="clear" w:color="auto" w:fill="FFFFFF"/>
+        </w:rPr>
+        <w:t>统计功效等于1-β</w:t>
+      </w:r>
+      <w:r>
+        <w:rPr>
           <w:rFonts w:ascii="楷体" w:eastAsia="楷体" w:hAnsi="楷体" w:cs="Arial" w:hint="eastAsia"/>
           <w:color w:val="4D4D4D"/>
           <w:sz w:val="24"/>
           <w:shd w:val="clear" w:color="auto" w:fill="FFFFFF"/>
         </w:rPr>
-      </w:pPr>
-      <w:r>
-        <w:rPr>
-          <w:rFonts w:ascii="楷体" w:eastAsia="楷体" w:hAnsi="楷体" w:hint="eastAsia"/>
-          <w:sz w:val="24"/>
-        </w:rPr>
-        <w:t>统计功效</w:t>
-      </w:r>
-      <w:r>
-        <w:rPr>
-          <w:rFonts w:ascii="楷体" w:eastAsia="楷体" w:hAnsi="楷体" w:hint="eastAsia"/>
-          <w:sz w:val="24"/>
-        </w:rPr>
-        <w:t>：</w:t>
-      </w:r>
-      <w:r>
-        <w:rPr>
-          <w:rFonts w:ascii="楷体" w:eastAsia="楷体" w:hAnsi="楷体"/>
-          <w:sz w:val="24"/>
-        </w:rPr>
-        <w:t>表示在假设检验中，拒绝原假设（H0）而接受备择假设（H1）的概率，</w:t>
-      </w:r>
-      <w:r>
-        <w:rPr>
-          <w:rFonts w:ascii="楷体" w:eastAsia="楷体" w:hAnsi="楷体" w:hint="eastAsia"/>
-          <w:sz w:val="24"/>
-        </w:rPr>
-        <w:t>所以</w:t>
-      </w:r>
-      <w:r>
-        <w:rPr>
-          <w:rFonts w:ascii="楷体" w:eastAsia="楷体" w:hAnsi="楷体" w:cs="Arial"/>
-          <w:color w:val="4D4D4D"/>
-          <w:sz w:val="24"/>
-          <w:shd w:val="clear" w:color="auto" w:fill="FFFFFF"/>
-        </w:rPr>
-        <w:t>统计功效等于1-β</w:t>
-      </w:r>
-      <w:r>
-        <w:rPr>
-          <w:rFonts w:ascii="楷体" w:eastAsia="楷体" w:hAnsi="楷体" w:cs="Arial" w:hint="eastAsia"/>
-          <w:color w:val="4D4D4D"/>
-          <w:sz w:val="24"/>
-          <w:shd w:val="clear" w:color="auto" w:fill="FFFFFF"/>
-        </w:rPr>
         <w:t>；</w:t>
       </w:r>
       <w:r>
@@ -503,6 +497,7 @@
     </w:p>
     <w:p>
       <w:pPr>
+        <w:ind w:firstLine="420"/>
         <w:rPr>
           <w:rFonts w:ascii="楷体" w:eastAsia="楷体" w:hAnsi="楷体"/>
           <w:i/>
@@ -689,8 +684,9 @@
     </w:p>
     <w:p>
       <w:pPr>
-        <w:rPr>
-          <w:rFonts w:ascii="楷体" w:eastAsia="楷体" w:hAnsi="楷体" w:hint="eastAsia"/>
+        <w:ind w:firstLine="420"/>
+        <w:rPr>
+          <w:rFonts w:ascii="楷体" w:eastAsia="楷体" w:hAnsi="楷体"/>
           <w:sz w:val="24"/>
         </w:rPr>
       </w:pPr>
@@ -765,6 +761,7 @@
     <w:p>
       <w:pPr>
         <w:widowControl/>
+        <w:ind w:firstLine="420"/>
         <w:jc w:val="left"/>
         <w:rPr>
           <w:rFonts w:ascii="楷体" w:eastAsia="楷体" w:hAnsi="楷体" w:cs="宋体"/>
@@ -799,7 +796,7 @@
     <w:p>
       <w:pPr>
         <w:rPr>
-          <w:rFonts w:ascii="楷体" w:eastAsia="楷体" w:hAnsi="楷体" w:hint="eastAsia"/>
+          <w:rFonts w:ascii="楷体" w:eastAsia="楷体" w:hAnsi="楷体"/>
           <w:sz w:val="24"/>
         </w:rPr>
       </w:pPr>
@@ -808,7 +805,7 @@
       <w:pPr>
         <w:pStyle w:val="1"/>
         <w:rPr>
-          <w:rFonts w:ascii="楷体" w:eastAsia="楷体" w:hAnsi="楷体" w:hint="eastAsia"/>
+          <w:rFonts w:ascii="楷体" w:eastAsia="楷体" w:hAnsi="楷体"/>
           <w:sz w:val="24"/>
           <w:szCs w:val="24"/>
         </w:rPr>
@@ -1325,7 +1322,7 @@
     <w:p>
       <w:pPr>
         <w:rPr>
-          <w:rFonts w:ascii="楷体" w:eastAsia="楷体" w:hAnsi="楷体" w:hint="eastAsia"/>
+          <w:rFonts w:ascii="楷体" w:eastAsia="楷体" w:hAnsi="楷体"/>
           <w:sz w:val="24"/>
         </w:rPr>
       </w:pPr>
@@ -1453,33 +1450,34 @@
         <w:pStyle w:val="a9"/>
         <w:ind w:left="360"/>
         <w:rPr>
+          <w:rFonts w:ascii="楷体" w:eastAsia="楷体" w:hAnsi="楷体"/>
+          <w:sz w:val="24"/>
+        </w:rPr>
+      </w:pPr>
+    </w:p>
+    <w:p>
+      <w:pPr>
+        <w:pStyle w:val="2"/>
+        <w:rPr>
+          <w:rFonts w:ascii="楷体" w:eastAsia="楷体" w:hAnsi="楷体"/>
+          <w:sz w:val="24"/>
+          <w:szCs w:val="24"/>
+        </w:rPr>
+      </w:pPr>
+      <w:r>
+        <w:rPr>
           <w:rFonts w:ascii="楷体" w:eastAsia="楷体" w:hAnsi="楷体" w:hint="eastAsia"/>
           <w:sz w:val="24"/>
-        </w:rPr>
-      </w:pPr>
-    </w:p>
-    <w:p>
-      <w:pPr>
-        <w:pStyle w:val="2"/>
-        <w:rPr>
-          <w:rFonts w:ascii="楷体" w:eastAsia="楷体" w:hAnsi="楷体"/>
-          <w:sz w:val="24"/>
           <w:szCs w:val="24"/>
         </w:rPr>
-      </w:pPr>
-      <w:r>
-        <w:rPr>
-          <w:rFonts w:ascii="楷体" w:eastAsia="楷体" w:hAnsi="楷体" w:hint="eastAsia"/>
-          <w:sz w:val="24"/>
-          <w:szCs w:val="24"/>
-        </w:rPr>
         <w:t>2确定指标</w:t>
       </w:r>
     </w:p>
     <w:p>
       <w:pPr>
-        <w:rPr>
-          <w:rFonts w:ascii="楷体" w:eastAsia="楷体" w:hAnsi="楷体" w:cs="System Font" w:hint="eastAsia"/>
+        <w:ind w:firstLine="420"/>
+        <w:rPr>
+          <w:rFonts w:ascii="楷体" w:eastAsia="楷体" w:hAnsi="楷体" w:cs="System Font"/>
           <w:color w:val="0E0E0E"/>
           <w:kern w:val="0"/>
           <w:sz w:val="24"/>
@@ -1812,7 +1810,7 @@
     <w:p>
       <w:pPr>
         <w:rPr>
-          <w:rFonts w:ascii="楷体" w:eastAsia="楷体" w:hAnsi="楷体" w:cs="Arial" w:hint="eastAsia"/>
+          <w:rFonts w:ascii="楷体" w:eastAsia="楷体" w:hAnsi="楷体" w:cs="Arial"/>
           <w:color w:val="4D4D4D"/>
           <w:sz w:val="24"/>
           <w:shd w:val="clear" w:color="auto" w:fill="FFFFFF"/>
@@ -1903,30 +1901,150 @@
     <w:p>
       <w:pPr>
         <w:rPr>
+          <w:rFonts w:ascii="楷体" w:eastAsia="楷体" w:hAnsi="楷体"/>
+          <w:sz w:val="24"/>
+        </w:rPr>
+      </w:pPr>
+      <w:r>
+        <w:rPr>
+          <w:rFonts w:ascii="楷体" w:eastAsia="楷体" w:hAnsi="楷体"/>
+          <w:sz w:val="24"/>
+        </w:rPr>
+        <w:t>假设我们进行一个实验，目标是检测新网页设计是否增加了用户停留时间。</w:t>
+      </w:r>
+      <w:r>
+        <w:rPr>
           <w:rFonts w:ascii="楷体" w:eastAsia="楷体" w:hAnsi="楷体" w:hint="eastAsia"/>
           <w:sz w:val="24"/>
         </w:rPr>
-      </w:pPr>
-      <w:r>
-        <w:rPr>
-          <w:rFonts w:ascii="楷体" w:eastAsia="楷体" w:hAnsi="楷体"/>
-          <w:sz w:val="24"/>
-        </w:rPr>
-        <w:t>假设我们进行一个实验，目标是检测新网页设计是否增加了用户停留时间。</w:t>
+        <w:t>带入</w:t>
+      </w:r>
+      <w:r>
+        <w:rPr>
+          <w:rFonts w:ascii="楷体" w:eastAsia="楷体" w:hAnsi="楷体"/>
+          <w:sz w:val="24"/>
+        </w:rPr>
+        <w:t>参数如下：</w:t>
+      </w:r>
+    </w:p>
+    <w:p>
+      <w:pPr>
+        <w:rPr>
+          <w:rFonts w:ascii="楷体" w:eastAsia="楷体" w:hAnsi="楷体"/>
+          <w:sz w:val="24"/>
+        </w:rPr>
+      </w:pPr>
+      <w:r>
+        <w:rPr>
+          <w:rFonts w:ascii="楷体" w:eastAsia="楷体" w:hAnsi="楷体"/>
+          <w:sz w:val="24"/>
+        </w:rPr>
+        <w:tab/>
+      </w:r>
+      <w:r>
+        <w:rPr>
+          <w:rFonts w:ascii="Courier New" w:eastAsia="楷体" w:hAnsi="Courier New" w:cs="Courier New"/>
+          <w:sz w:val="24"/>
+        </w:rPr>
+        <w:t>•</w:t>
+      </w:r>
+      <w:r>
+        <w:rPr>
+          <w:rFonts w:ascii="楷体" w:eastAsia="楷体" w:hAnsi="楷体"/>
+          <w:sz w:val="24"/>
+        </w:rPr>
+        <w:tab/>
+        <w:t>显著性水平（</w:t>
+      </w:r>
+      <w:r>
+        <w:rPr>
+          <w:rFonts w:ascii="楷体" w:eastAsia="楷体" w:hAnsi="楷体" w:cs="Arial"/>
+          <w:color w:val="4D4D4D"/>
+          <w:sz w:val="24"/>
+          <w:shd w:val="clear" w:color="auto" w:fill="FFFFFF"/>
+        </w:rPr>
+        <w:t>α</w:t>
+      </w:r>
+      <w:r>
+        <w:rPr>
+          <w:rFonts w:ascii="楷体" w:eastAsia="楷体" w:hAnsi="楷体"/>
+          <w:sz w:val="24"/>
+        </w:rPr>
+        <w:t>）：0.05</w:t>
+      </w:r>
+    </w:p>
+    <w:p>
+      <w:pPr>
+        <w:rPr>
+          <w:rFonts w:ascii="楷体" w:eastAsia="楷体" w:hAnsi="楷体"/>
+          <w:sz w:val="24"/>
+        </w:rPr>
+      </w:pPr>
+      <w:r>
+        <w:rPr>
+          <w:rFonts w:ascii="楷体" w:eastAsia="楷体" w:hAnsi="楷体"/>
+          <w:sz w:val="24"/>
+        </w:rPr>
+        <w:tab/>
+      </w:r>
+      <w:r>
+        <w:rPr>
+          <w:rFonts w:ascii="Courier New" w:eastAsia="楷体" w:hAnsi="Courier New" w:cs="Courier New"/>
+          <w:sz w:val="24"/>
+        </w:rPr>
+        <w:t>•</w:t>
+      </w:r>
+      <w:r>
+        <w:rPr>
+          <w:rFonts w:ascii="楷体" w:eastAsia="楷体" w:hAnsi="楷体"/>
+          <w:sz w:val="24"/>
+        </w:rPr>
+        <w:tab/>
+        <w:t>统计功效：80%</w:t>
+      </w:r>
+    </w:p>
+    <w:p>
+      <w:pPr>
+        <w:rPr>
+          <w:rFonts w:ascii="楷体" w:eastAsia="楷体" w:hAnsi="楷体"/>
+          <w:sz w:val="24"/>
+        </w:rPr>
+      </w:pPr>
+      <w:r>
+        <w:rPr>
+          <w:rFonts w:ascii="楷体" w:eastAsia="楷体" w:hAnsi="楷体"/>
+          <w:sz w:val="24"/>
+        </w:rPr>
+        <w:tab/>
+      </w:r>
+      <w:r>
+        <w:rPr>
+          <w:rFonts w:ascii="Courier New" w:eastAsia="楷体" w:hAnsi="Courier New" w:cs="Courier New"/>
+          <w:sz w:val="24"/>
+        </w:rPr>
+        <w:t>•</w:t>
+      </w:r>
+      <w:r>
+        <w:rPr>
+          <w:rFonts w:ascii="楷体" w:eastAsia="楷体" w:hAnsi="楷体"/>
+          <w:sz w:val="24"/>
+        </w:rPr>
+        <w:tab/>
+        <w:t>数据的标准差（\sigma</w:t>
       </w:r>
       <w:r>
         <w:rPr>
           <w:rFonts w:ascii="楷体" w:eastAsia="楷体" w:hAnsi="楷体" w:hint="eastAsia"/>
           <w:sz w:val="24"/>
         </w:rPr>
-        <w:t>带入</w:t>
-      </w:r>
-      <w:r>
-        <w:rPr>
-          <w:rFonts w:ascii="楷体" w:eastAsia="楷体" w:hAnsi="楷体"/>
-          <w:sz w:val="24"/>
-        </w:rPr>
-        <w:t>参数如下：</w:t>
+        <w:t>）</w:t>
+      </w:r>
+      <w:r>
+        <w:rPr>
+          <w:rFonts w:ascii="楷体" w:eastAsia="楷体" w:hAnsi="楷体"/>
+          <w:sz w:val="24"/>
+        </w:rPr>
+        <w:t>：5分钟</w:t>
       </w:r>
     </w:p>
     <w:p>
@@ -1956,133 +2074,13 @@
           <w:sz w:val="24"/>
         </w:rPr>
         <w:tab/>
-        <w:t>显著性水平（</w:t>
-      </w:r>
-      <w:r>
-        <w:rPr>
-          <w:rFonts w:ascii="楷体" w:eastAsia="楷体" w:hAnsi="楷体" w:cs="Arial"/>
-          <w:color w:val="4D4D4D"/>
-          <w:sz w:val="24"/>
-          <w:shd w:val="clear" w:color="auto" w:fill="FFFFFF"/>
-        </w:rPr>
-        <w:t>α</w:t>
-      </w:r>
-      <w:r>
-        <w:rPr>
-          <w:rFonts w:ascii="楷体" w:eastAsia="楷体" w:hAnsi="楷体"/>
-          <w:sz w:val="24"/>
-        </w:rPr>
-        <w:t>）：0.05</w:t>
-      </w:r>
-    </w:p>
-    <w:p>
-      <w:pPr>
-        <w:rPr>
-          <w:rFonts w:ascii="楷体" w:eastAsia="楷体" w:hAnsi="楷体"/>
-          <w:sz w:val="24"/>
-        </w:rPr>
-      </w:pPr>
-      <w:r>
-        <w:rPr>
-          <w:rFonts w:ascii="楷体" w:eastAsia="楷体" w:hAnsi="楷体"/>
-          <w:sz w:val="24"/>
-        </w:rPr>
-        <w:tab/>
-      </w:r>
-      <w:r>
-        <w:rPr>
-          <w:rFonts w:ascii="Courier New" w:eastAsia="楷体" w:hAnsi="Courier New" w:cs="Courier New"/>
-          <w:sz w:val="24"/>
-        </w:rPr>
-        <w:t>•</w:t>
-      </w:r>
-      <w:r>
-        <w:rPr>
-          <w:rFonts w:ascii="楷体" w:eastAsia="楷体" w:hAnsi="楷体"/>
-          <w:sz w:val="24"/>
-        </w:rPr>
-        <w:tab/>
-        <w:t>统计功效：80%</w:t>
-      </w:r>
-    </w:p>
-    <w:p>
-      <w:pPr>
-        <w:rPr>
-          <w:rFonts w:ascii="楷体" w:eastAsia="楷体" w:hAnsi="楷体"/>
-          <w:sz w:val="24"/>
-        </w:rPr>
-      </w:pPr>
-      <w:r>
-        <w:rPr>
-          <w:rFonts w:ascii="楷体" w:eastAsia="楷体" w:hAnsi="楷体"/>
-          <w:sz w:val="24"/>
-        </w:rPr>
-        <w:tab/>
-      </w:r>
-      <w:r>
-        <w:rPr>
-          <w:rFonts w:ascii="Courier New" w:eastAsia="楷体" w:hAnsi="Courier New" w:cs="Courier New"/>
-          <w:sz w:val="24"/>
-        </w:rPr>
-        <w:t>•</w:t>
-      </w:r>
-      <w:r>
-        <w:rPr>
-          <w:rFonts w:ascii="楷体" w:eastAsia="楷体" w:hAnsi="楷体"/>
-          <w:sz w:val="24"/>
-        </w:rPr>
-        <w:tab/>
-        <w:t>数据的标准差（\sigma</w:t>
-      </w:r>
-      <w:r>
-        <w:rPr>
-          <w:rFonts w:ascii="楷体" w:eastAsia="楷体" w:hAnsi="楷体" w:hint="eastAsia"/>
-          <w:sz w:val="24"/>
-        </w:rPr>
-        <w:t>）</w:t>
-      </w:r>
-      <w:r>
-        <w:rPr>
-          <w:rFonts w:ascii="楷体" w:eastAsia="楷体" w:hAnsi="楷体"/>
-          <w:sz w:val="24"/>
-        </w:rPr>
-        <w:t>：5分钟</w:t>
-      </w:r>
-    </w:p>
-    <w:p>
-      <w:pPr>
-        <w:rPr>
-          <w:rFonts w:ascii="楷体" w:eastAsia="楷体" w:hAnsi="楷体"/>
-          <w:sz w:val="24"/>
-        </w:rPr>
-      </w:pPr>
-      <w:r>
-        <w:rPr>
-          <w:rFonts w:ascii="楷体" w:eastAsia="楷体" w:hAnsi="楷体"/>
-          <w:sz w:val="24"/>
-        </w:rPr>
-        <w:tab/>
-      </w:r>
-      <w:r>
-        <w:rPr>
-          <w:rFonts w:ascii="Courier New" w:eastAsia="楷体" w:hAnsi="Courier New" w:cs="Courier New"/>
-          <w:sz w:val="24"/>
-        </w:rPr>
-        <w:t>•</w:t>
-      </w:r>
-      <w:r>
-        <w:rPr>
-          <w:rFonts w:ascii="楷体" w:eastAsia="楷体" w:hAnsi="楷体"/>
-          <w:sz w:val="24"/>
-        </w:rPr>
-        <w:tab/>
         <w:t>希望检测到的效应大小（\Delta   ）：2分钟</w:t>
       </w:r>
     </w:p>
     <w:p>
       <w:pPr>
         <w:rPr>
-          <w:rFonts w:ascii="楷体" w:eastAsia="楷体" w:hAnsi="楷体" w:hint="eastAsia"/>
+          <w:rFonts w:ascii="楷体" w:eastAsia="楷体" w:hAnsi="楷体"/>
           <w:sz w:val="24"/>
         </w:rPr>
       </w:pPr>
@@ -2175,7 +2173,7 @@
     <w:p>
       <w:pPr>
         <w:rPr>
-          <w:rFonts w:ascii="楷体" w:eastAsia="楷体" w:hAnsi="楷体" w:hint="eastAsia"/>
+          <w:rFonts w:ascii="楷体" w:eastAsia="楷体" w:hAnsi="楷体"/>
           <w:sz w:val="24"/>
         </w:rPr>
       </w:pPr>
@@ -2486,7 +2484,7 @@
     <w:p>
       <w:pPr>
         <w:rPr>
-          <w:rFonts w:ascii="楷体" w:eastAsia="楷体" w:hAnsi="楷体" w:hint="eastAsia"/>
+          <w:rFonts w:ascii="楷体" w:eastAsia="楷体" w:hAnsi="楷体"/>
           <w:sz w:val="24"/>
         </w:rPr>
       </w:pPr>
@@ -2531,7 +2529,7 @@
     <w:p>
       <w:pPr>
         <w:rPr>
-          <w:rFonts w:ascii="楷体" w:eastAsia="楷体" w:hAnsi="楷体" w:hint="eastAsia"/>
+          <w:rFonts w:ascii="楷体" w:eastAsia="楷体" w:hAnsi="楷体"/>
           <w:sz w:val="24"/>
         </w:rPr>
       </w:pPr>
@@ -3113,9 +3111,10 @@
         <w:pStyle w:val="af0"/>
         <w:shd w:val="clear" w:color="auto" w:fill="FFFFFF"/>
         <w:spacing w:before="0" w:beforeAutospacing="0" w:after="240" w:afterAutospacing="0" w:line="360" w:lineRule="atLeast"/>
+        <w:ind w:firstLine="420"/>
         <w:jc w:val="both"/>
         <w:rPr>
-          <w:rFonts w:ascii="楷体" w:eastAsia="楷体" w:hAnsi="楷体" w:cs="System Font" w:hint="eastAsia"/>
+          <w:rFonts w:ascii="楷体" w:eastAsia="楷体" w:hAnsi="楷体" w:cs="System Font"/>
           <w:b/>
           <w:bCs/>
           <w:color w:val="0E0E0E"/>
@@ -3126,7 +3125,7 @@
           <w:rFonts w:ascii="楷体" w:eastAsia="楷体" w:hAnsi="楷体" w:cs="System Font"/>
           <w:color w:val="0E0E0E"/>
         </w:rPr>
-        <w:t>p值表示在原假设（H0）为真的情况下，观察到当前数据或更极端数据的概率。p值（p-value），在统计学中是指在原假设（H0）为真的情况下，得到观测数据</w:t>
+        <w:t>p值表示在原假设（H0）为真的情况下，观察到当前数据或更极端数据的概率。p值（p-value），在统计学中是指在原假设（H0）为真的情况下，得到观测</w:t>
       </w:r>
       <w:r>
         <w:rPr>
@@ -3134,7 +3133,7 @@
           <w:color w:val="0E0E0E"/>
         </w:rPr>
         <w:lastRenderedPageBreak/>
-        <w:t>或更极端数据的概率。它是用来帮助我们判断实验结果是否具有统计显著性的一个关键指标。</w:t>
+        <w:t>数据或更极端数据的概率。它是用来帮助我们判断实验结果是否具有统计显著性的一个关键指标。</w:t>
       </w:r>
       <w:r>
         <w:rPr>
@@ -3599,8 +3598,8 @@
         <w:spacing w:before="0" w:beforeAutospacing="0" w:after="240" w:afterAutospacing="0" w:line="360" w:lineRule="atLeast"/>
         <w:jc w:val="both"/>
         <w:rPr>
-          <w:rFonts w:ascii="楷体" w:eastAsia="楷体" w:hAnsi="楷体" w:cs="Arial" w:hint="eastAsia"/>
-          <w:color w:val="4D4D4D"/>
+          <w:rFonts w:ascii="楷体" w:eastAsia="楷体" w:hAnsi="楷体" w:cs="System Font"/>
+          <w:color w:val="0E0E0E"/>
         </w:rPr>
       </w:pPr>
       <w:r>
@@ -3625,6 +3624,166 @@
         <w:tab/>
         <w:t>如果p值 &gt; α，则不拒绝原假设（H0），表示结果不具有统计显著性。</w:t>
       </w:r>
+    </w:p>
+    <w:p>
+      <w:pPr>
+        <w:pStyle w:val="1"/>
+        <w:rPr>
+          <w:rFonts w:ascii="楷体" w:eastAsia="楷体" w:hAnsi="楷体"/>
+          <w:sz w:val="24"/>
+          <w:szCs w:val="24"/>
+        </w:rPr>
+      </w:pPr>
+      <w:r>
+        <w:rPr>
+          <w:rFonts w:ascii="楷体" w:eastAsia="楷体" w:hAnsi="楷体"/>
+          <w:sz w:val="24"/>
+          <w:szCs w:val="24"/>
+        </w:rPr>
+        <w:t>8.</w:t>
+      </w:r>
+      <w:r>
+        <w:rPr>
+          <w:rFonts w:ascii="楷体" w:eastAsia="楷体" w:hAnsi="楷体" w:hint="eastAsia"/>
+          <w:sz w:val="24"/>
+          <w:szCs w:val="24"/>
+        </w:rPr>
+        <w:t>做</w:t>
+      </w:r>
+      <w:proofErr w:type="spellStart"/>
+      <w:r>
+        <w:rPr>
+          <w:rFonts w:ascii="楷体" w:eastAsia="楷体" w:hAnsi="楷体" w:hint="eastAsia"/>
+          <w:sz w:val="24"/>
+          <w:szCs w:val="24"/>
+        </w:rPr>
+        <w:t>ABTest</w:t>
+      </w:r>
+      <w:proofErr w:type="spellEnd"/>
+      <w:r>
+        <w:rPr>
+          <w:rFonts w:ascii="楷体" w:eastAsia="楷体" w:hAnsi="楷体" w:hint="eastAsia"/>
+          <w:sz w:val="24"/>
+          <w:szCs w:val="24"/>
+        </w:rPr>
+        <w:t>时需要考虑的问题</w:t>
+      </w:r>
+    </w:p>
+    <w:p>
+      <w:pPr>
+        <w:rPr>
+          <w:rFonts w:hint="eastAsia"/>
+        </w:rPr>
+      </w:pPr>
+      <w:r>
+        <w:t>1. 人群是否同质</w:t>
+      </w:r>
+    </w:p>
+    <w:p>
+      <w:pPr>
+        <w:ind w:firstLine="420"/>
+        <w:rPr>
+          <w:rFonts w:hint="eastAsia"/>
+        </w:rPr>
+      </w:pPr>
+      <w:r>
+        <w:t>设计合理的分流算法，确保分流到每个方案的都是同一特征分布的人群是AB实验结论可信的前提。</w:t>
+      </w:r>
+    </w:p>
+    <w:p>
+      <w:pPr>
+        <w:rPr>
+          <w:rFonts w:hint="eastAsia"/>
+        </w:rPr>
+      </w:pPr>
+      <w:r>
+        <w:t>2. 实验是否同时</w:t>
+      </w:r>
+    </w:p>
+    <w:p>
+      <w:pPr>
+        <w:ind w:firstLine="420"/>
+        <w:rPr>
+          <w:rFonts w:hint="eastAsia"/>
+        </w:rPr>
+      </w:pPr>
+      <w:r>
+        <w:t>进行对比的各个实验版本一定要同时开启实验，实验过程中不能随意修改每个版本的流量，否则也会产生一些问题。</w:t>
+      </w:r>
+    </w:p>
+    <w:p>
+      <w:pPr>
+        <w:rPr>
+          <w:rFonts w:hint="eastAsia"/>
+        </w:rPr>
+      </w:pPr>
+      <w:r>
+        <w:t>3. 是否需要AA实验</w:t>
+      </w:r>
+    </w:p>
+    <w:p>
+      <w:pPr>
+        <w:ind w:firstLine="420"/>
+        <w:rPr>
+          <w:rFonts w:hint="eastAsia"/>
+        </w:rPr>
+      </w:pPr>
+      <w:r>
+        <w:t>AA实验指的是实验中的各个方案都是一致的，目的是为了测试埋点、分流、实验统计的正确性，增加AB实验的实验结论可信度。</w:t>
+      </w:r>
+    </w:p>
+    <w:p>
+      <w:r>
+        <w:t>设命题1：如果实验的埋点、分流和统计都没有问题，那么AA实验中各个方案的数据表现一定一致。</w:t>
+      </w:r>
+    </w:p>
+    <w:p>
+      <w:r>
+        <w:t>则逆否命题2：如果AA实验中各个方案的数据表现存在显著差异，则实验的埋点、分流和统计至少一项有问题。</w:t>
+      </w:r>
+    </w:p>
+    <w:p/>
+    <w:p>
+      <w:r>
+        <w:t>严格意义上讲AA实验的通过并不能证明上述三项（埋点、分流、统计）绝对没有问题，但是AA实验不通过一定能证明上述三项至少一项存在问题。</w:t>
+      </w:r>
+    </w:p>
+    <w:p/>
+    <w:p>
+      <w:pPr>
+        <w:rPr>
+          <w:rFonts w:hint="eastAsia"/>
+        </w:rPr>
+      </w:pPr>
+      <w:r>
+        <w:t>4. 实验结果是否反转</w:t>
+      </w:r>
+    </w:p>
+    <w:p>
+      <w:pPr>
+        <w:ind w:firstLine="420"/>
+        <w:rPr>
+          <w:rFonts w:hint="eastAsia"/>
+        </w:rPr>
+      </w:pPr>
+      <w:r>
+        <w:t>假如一个实验在线上第一天，方案A比方案B效果好，但并不代表第二天、第三天仍是这个结果。用户进入到新方案中，可能是因为好奇而表现的更加活跃，但随着时间推移，逐渐趋于冷静，数据可能回到本该有的水平，如果过早容易得出错误的结论。</w:t>
+      </w:r>
+    </w:p>
+    <w:p>
+      <w:pPr>
+        <w:ind w:firstLine="420"/>
+      </w:pPr>
+      <w:r>
+        <w:t>另外一方面，如果实验样本量太少，实验结果的随机性也会比较强，随着实验天数增加，结果也可能出现反转。</w:t>
+      </w:r>
+    </w:p>
+    <w:p>
+      <w:pPr>
+        <w:rPr>
+          <w:rFonts w:hint="eastAsia"/>
+        </w:rPr>
+      </w:pPr>
     </w:p>
     <w:sectPr>
       <w:pgSz w:w="11906" w:h="16838"/>

--- a/AB Test.docx
+++ b/AB Test.docx
@@ -185,7 +185,7 @@
           <w:sz w:val="24"/>
           <w:shd w:val="clear" w:color="auto" w:fill="FFFFFF"/>
         </w:rPr>
-        <w:t>先对总体的特征做出某种假设，然后通过抽样研究的统计推理</w:t>
+        <w:t>先对总体的特征做出某种假设，然后通过抽样</w:t>
       </w:r>
       <w:r>
         <w:rPr>
@@ -205,7 +205,7 @@
           <w:sz w:val="24"/>
           <w:shd w:val="clear" w:color="auto" w:fill="FFFFFF"/>
         </w:rPr>
-        <w:t>，对此假设应该被拒绝还是接受做出推断</w:t>
+        <w:t>研究的统计推理，对此假设应该被拒绝还是接受做出推断</w:t>
       </w:r>
       <w:r>
         <w:rPr>
@@ -266,11 +266,34 @@
           <w:rFonts w:ascii="楷体" w:eastAsia="楷体" w:hAnsi="楷体" w:hint="eastAsia"/>
           <w:sz w:val="24"/>
         </w:rPr>
-        <w:t>est的本质就是做一个假设检验，那么就必须要了解相关统计推断的统计变量</w:t>
-      </w:r>
-    </w:p>
-    <w:p>
-      <w:pPr>
+        <w:t>est的本质就是做一个假设检验，那么就必须要了解相关统计推断的</w:t>
+      </w:r>
+      <w:r>
+        <w:rPr>
+          <w:rFonts w:ascii="楷体" w:eastAsia="楷体" w:hAnsi="楷体" w:hint="eastAsia"/>
+          <w:sz w:val="24"/>
+        </w:rPr>
+        <w:t xml:space="preserve">　</w:t>
+      </w:r>
+      <w:r>
+        <w:rPr>
+          <w:rFonts w:ascii="楷体" w:eastAsia="楷体" w:hAnsi="楷体" w:hint="eastAsia"/>
+          <w:sz w:val="24"/>
+        </w:rPr>
+        <w:t>统计变量</w:t>
+      </w:r>
+    </w:p>
+    <w:p>
+      <w:pPr>
+        <w:rPr>
+          <w:rFonts w:ascii="楷体" w:eastAsia="楷体" w:hAnsi="楷体" w:hint="eastAsia"/>
+          <w:sz w:val="24"/>
+        </w:rPr>
+      </w:pPr>
+    </w:p>
+    <w:p>
+      <w:pPr>
+        <w:ind w:firstLine="420"/>
         <w:rPr>
           <w:rFonts w:ascii="楷体" w:eastAsia="楷体" w:hAnsi="楷体" w:cs="Arial"/>
           <w:color w:val="4D4D4D"/>
@@ -443,6 +466,13 @@
       </w:pPr>
       <w:r>
         <w:rPr>
+          <w:rFonts w:ascii="楷体" w:eastAsia="楷体" w:hAnsi="楷体"/>
+          <w:sz w:val="24"/>
+        </w:rPr>
+        <w:tab/>
+      </w:r>
+      <w:r>
+        <w:rPr>
           <w:rFonts w:ascii="楷体" w:eastAsia="楷体" w:hAnsi="楷体" w:hint="eastAsia"/>
           <w:sz w:val="24"/>
         </w:rPr>
@@ -624,7 +654,7 @@
     <w:p>
       <w:pPr>
         <w:rPr>
-          <w:rFonts w:ascii="楷体" w:eastAsia="楷体" w:hAnsi="楷体"/>
+          <w:rFonts w:ascii="楷体" w:eastAsia="楷体" w:hAnsi="楷体" w:hint="eastAsia"/>
           <w:i/>
           <w:iCs/>
           <w:color w:val="FF0000"/>
@@ -639,6 +669,7 @@
           <w:color w:val="FF0000"/>
           <w:sz w:val="24"/>
         </w:rPr>
+        <w:lastRenderedPageBreak/>
         <w:tab/>
       </w:r>
       <w:r>
@@ -660,39 +691,22 @@
           <w:sz w:val="24"/>
         </w:rPr>
         <w:tab/>
-        <w:t>备择假设（H1）：表示存在效应或存在差异。例如，H1可能表示B组的点</w:t>
-      </w:r>
-      <w:r>
-        <w:rPr>
-          <w:rFonts w:ascii="楷体" w:eastAsia="楷体" w:hAnsi="楷体"/>
-          <w:i/>
-          <w:iCs/>
+        <w:t>备择假设（H1）：表示存在效应或存在差异。例如，H1可能表示B组的点击率显著高于A组。</w:t>
+      </w:r>
+    </w:p>
+    <w:p>
+      <w:pPr>
+        <w:ind w:firstLine="420"/>
+        <w:rPr>
+          <w:rFonts w:ascii="楷体" w:eastAsia="楷体" w:hAnsi="楷体"/>
           <w:color w:val="FF0000"/>
           <w:sz w:val="24"/>
         </w:rPr>
-        <w:lastRenderedPageBreak/>
-        <w:t>击率显著高于A组。</w:t>
-      </w:r>
-    </w:p>
-    <w:p>
-      <w:pPr>
-        <w:rPr>
-          <w:rFonts w:ascii="楷体" w:eastAsia="楷体" w:hAnsi="楷体"/>
-          <w:sz w:val="24"/>
-        </w:rPr>
-      </w:pPr>
-    </w:p>
-    <w:p>
-      <w:pPr>
-        <w:ind w:firstLine="420"/>
-        <w:rPr>
-          <w:rFonts w:ascii="楷体" w:eastAsia="楷体" w:hAnsi="楷体"/>
-          <w:sz w:val="24"/>
-        </w:rPr>
-      </w:pPr>
-      <w:r>
-        <w:rPr>
-          <w:rFonts w:ascii="楷体" w:eastAsia="楷体" w:hAnsi="楷体"/>
+      </w:pPr>
+      <w:r>
+        <w:rPr>
+          <w:rFonts w:ascii="楷体" w:eastAsia="楷体" w:hAnsi="楷体"/>
+          <w:color w:val="FF0000"/>
           <w:sz w:val="24"/>
         </w:rPr>
         <w:t>统计功效是实际效应存在时正确拒绝原假设的概率。它衡量的是在备择假设为真的情况下，我们能够检测到这个效应并拒绝原假设的能力。用公式表示，统计功效为1 - β，其中β是犯II类错误的概率。</w:t>
@@ -700,6 +714,7 @@
       <w:r>
         <w:rPr>
           <w:rFonts w:ascii="楷体" w:eastAsia="楷体" w:hAnsi="楷体" w:hint="eastAsia"/>
+          <w:color w:val="FF0000"/>
           <w:sz w:val="24"/>
         </w:rPr>
         <w:t>（</w:t>
@@ -709,6 +724,7 @@
           <w:rFonts w:ascii="楷体" w:eastAsia="楷体" w:hAnsi="楷体" w:hint="eastAsia"/>
           <w:b/>
           <w:bCs/>
+          <w:color w:val="FF0000"/>
           <w:sz w:val="24"/>
         </w:rPr>
         <w:t>简言之就是统计功效衡量了这个效应存在的可能性究竟有多大</w:t>
@@ -716,6 +732,7 @@
       <w:r>
         <w:rPr>
           <w:rFonts w:ascii="楷体" w:eastAsia="楷体" w:hAnsi="楷体" w:hint="eastAsia"/>
+          <w:color w:val="FF0000"/>
           <w:sz w:val="24"/>
         </w:rPr>
         <w:t>）</w:t>
@@ -1409,7 +1426,15 @@
           <w:rFonts w:ascii="楷体" w:eastAsia="楷体" w:hAnsi="楷体"/>
           <w:sz w:val="24"/>
         </w:rPr>
-        <w:t>是为了在统计分析中明确你要检验的内容，包括原假设（H0）和备择假设（H1）。</w:t>
+        <w:t>是为了在统计分析中明确你要检验的内容，包括原假设（H0）</w:t>
+      </w:r>
+      <w:r>
+        <w:rPr>
+          <w:rFonts w:ascii="楷体" w:eastAsia="楷体" w:hAnsi="楷体"/>
+          <w:sz w:val="24"/>
+        </w:rPr>
+        <w:lastRenderedPageBreak/>
+        <w:t>和备择假设（H1）。</w:t>
       </w:r>
     </w:p>
     <w:p>
@@ -1425,7 +1450,6 @@
           <w:rFonts w:ascii="楷体" w:eastAsia="楷体" w:hAnsi="楷体"/>
           <w:sz w:val="24"/>
         </w:rPr>
-        <w:lastRenderedPageBreak/>
         <w:t>原假设（H0）：表示没有效应或没有差异。即假设更改按钮颜色对点击率没有影响。</w:t>
       </w:r>
     </w:p>
@@ -3123,9 +3147,23 @@
       <w:r>
         <w:rPr>
           <w:rFonts w:ascii="楷体" w:eastAsia="楷体" w:hAnsi="楷体" w:cs="System Font"/>
-          <w:color w:val="0E0E0E"/>
-        </w:rPr>
-        <w:t>p值表示在原假设（H0）为真的情况下，观察到当前数据或更极端数据的概率。p值（p-value），在统计学中是指在原假设（H0）为真的情况下，得到观测</w:t>
+          <w:color w:val="FF0000"/>
+        </w:rPr>
+        <w:t>p值表示在原假设（H0）为真的情况下，观察到当前数据或更极端数据的概率</w:t>
+      </w:r>
+      <w:r>
+        <w:rPr>
+          <w:rFonts w:ascii="楷体" w:eastAsia="楷体" w:hAnsi="楷体" w:cs="System Font" w:hint="eastAsia"/>
+          <w:color w:val="FF0000"/>
+        </w:rPr>
+        <w:t>（意味着p值不是预先设定的而是计算观察得到的）</w:t>
+      </w:r>
+      <w:r>
+        <w:rPr>
+          <w:rFonts w:ascii="楷体" w:eastAsia="楷体" w:hAnsi="楷体" w:cs="System Font"/>
+          <w:color w:val="0E0E0E"/>
+        </w:rPr>
+        <w:t>。p值（p-value），在统</w:t>
       </w:r>
       <w:r>
         <w:rPr>
@@ -3133,7 +3171,7 @@
           <w:color w:val="0E0E0E"/>
         </w:rPr>
         <w:lastRenderedPageBreak/>
-        <w:t>数据或更极端数据的概率。它是用来帮助我们判断实验结果是否具有统计显著性的一个关键指标。</w:t>
+        <w:t>计学中是指在原假设（H0）为真的情况下，得到观测数据或更极端数据的概率。它是用来帮助我们判断实验结果是否具有统计显著性的一个关键指标。</w:t>
       </w:r>
       <w:r>
         <w:rPr>
@@ -3670,11 +3708,6 @@
       </w:r>
     </w:p>
     <w:p>
-      <w:pPr>
-        <w:rPr>
-          <w:rFonts w:hint="eastAsia"/>
-        </w:rPr>
-      </w:pPr>
       <w:r>
         <w:t>1. 人群是否同质</w:t>
       </w:r>
@@ -3682,20 +3715,12 @@
     <w:p>
       <w:pPr>
         <w:ind w:firstLine="420"/>
-        <w:rPr>
-          <w:rFonts w:hint="eastAsia"/>
-        </w:rPr>
       </w:pPr>
       <w:r>
         <w:t>设计合理的分流算法，确保分流到每个方案的都是同一特征分布的人群是AB实验结论可信的前提。</w:t>
       </w:r>
     </w:p>
     <w:p>
-      <w:pPr>
-        <w:rPr>
-          <w:rFonts w:hint="eastAsia"/>
-        </w:rPr>
-      </w:pPr>
       <w:r>
         <w:t>2. 实验是否同时</w:t>
       </w:r>
@@ -3703,20 +3728,12 @@
     <w:p>
       <w:pPr>
         <w:ind w:firstLine="420"/>
-        <w:rPr>
-          <w:rFonts w:hint="eastAsia"/>
-        </w:rPr>
       </w:pPr>
       <w:r>
         <w:t>进行对比的各个实验版本一定要同时开启实验，实验过程中不能随意修改每个版本的流量，否则也会产生一些问题。</w:t>
       </w:r>
     </w:p>
     <w:p>
-      <w:pPr>
-        <w:rPr>
-          <w:rFonts w:hint="eastAsia"/>
-        </w:rPr>
-      </w:pPr>
       <w:r>
         <w:t>3. 是否需要AA实验</w:t>
       </w:r>
@@ -3724,9 +3741,6 @@
     <w:p>
       <w:pPr>
         <w:ind w:firstLine="420"/>
-        <w:rPr>
-          <w:rFonts w:hint="eastAsia"/>
-        </w:rPr>
       </w:pPr>
       <w:r>
         <w:t>AA实验指的是实验中的各个方案都是一致的，目的是为了测试埋点、分流、实验统计的正确性，增加AB实验的实验结论可信度。</w:t>
@@ -3739,22 +3753,31 @@
     </w:p>
     <w:p>
       <w:r>
-        <w:t>则逆否命题2：如果AA实验中各个方案的数据表现存在显著差异，则实验的埋点、分流和统计至少一项有问题。</w:t>
+        <w:t>则逆否命题2：如果AA实验中各个方案的数据表现存在显著差异，则实验的埋点、分流和</w:t>
+      </w:r>
+      <w:r>
+        <w:lastRenderedPageBreak/>
+        <w:t>统计至少一项有问题。</w:t>
       </w:r>
     </w:p>
     <w:p/>
     <w:p>
-      <w:r>
+      <w:pPr>
+        <w:rPr>
+          <w:b/>
+          <w:bCs/>
+        </w:rPr>
+      </w:pPr>
+      <w:r>
+        <w:rPr>
+          <w:b/>
+          <w:bCs/>
+        </w:rPr>
         <w:t>严格意义上讲AA实验的通过并不能证明上述三项（埋点、分流、统计）绝对没有问题，但是AA实验不通过一定能证明上述三项至少一项存在问题。</w:t>
       </w:r>
     </w:p>
     <w:p/>
     <w:p>
-      <w:pPr>
-        <w:rPr>
-          <w:rFonts w:hint="eastAsia"/>
-        </w:rPr>
-      </w:pPr>
       <w:r>
         <w:t>4. 实验结果是否反转</w:t>
       </w:r>
@@ -3762,9 +3785,6 @@
     <w:p>
       <w:pPr>
         <w:ind w:firstLine="420"/>
-        <w:rPr>
-          <w:rFonts w:hint="eastAsia"/>
-        </w:rPr>
       </w:pPr>
       <w:r>
         <w:t>假如一个实验在线上第一天，方案A比方案B效果好，但并不代表第二天、第三天仍是这个结果。用户进入到新方案中，可能是因为好奇而表现的更加活跃，但随着时间推移，逐渐趋于冷静，数据可能回到本该有的水平，如果过早容易得出错误的结论。</w:t>
@@ -3778,13 +3798,7 @@
         <w:t>另外一方面，如果实验样本量太少，实验结果的随机性也会比较强，随着实验天数增加，结果也可能出现反转。</w:t>
       </w:r>
     </w:p>
-    <w:p>
-      <w:pPr>
-        <w:rPr>
-          <w:rFonts w:hint="eastAsia"/>
-        </w:rPr>
-      </w:pPr>
-    </w:p>
+    <w:p/>
     <w:sectPr>
       <w:pgSz w:w="11906" w:h="16838"/>
       <w:pgMar w:top="1440" w:right="1800" w:bottom="1440" w:left="1800" w:header="851" w:footer="992" w:gutter="0"/>

--- a/AB Test.docx
+++ b/AB Test.docx
@@ -286,7 +286,7 @@
     <w:p>
       <w:pPr>
         <w:rPr>
-          <w:rFonts w:ascii="楷体" w:eastAsia="楷体" w:hAnsi="楷体" w:hint="eastAsia"/>
+          <w:rFonts w:ascii="楷体" w:eastAsia="楷体" w:hAnsi="楷体"/>
           <w:sz w:val="24"/>
         </w:rPr>
       </w:pPr>
@@ -414,7 +414,27 @@
           <w:sz w:val="24"/>
           <w:shd w:val="clear" w:color="auto" w:fill="FFFFFF"/>
         </w:rPr>
-        <w:t>显著性水平α来衡量犯第一类错误的概率，β来衡量犯第二类错误的概率</w:t>
+        <w:t>显著性水平α来衡量犯第一类错误的概率，</w:t>
+      </w:r>
+      <w:r>
+        <w:rPr>
+          <w:rStyle w:val="ae"/>
+          <w:rFonts w:ascii="楷体" w:eastAsia="楷体" w:hAnsi="楷体" w:cs="Arial" w:hint="eastAsia"/>
+          <w:color w:val="4D4D4D"/>
+          <w:sz w:val="24"/>
+          <w:shd w:val="clear" w:color="auto" w:fill="FFFFFF"/>
+        </w:rPr>
+        <w:t>β</w:t>
+      </w:r>
+      <w:r>
+        <w:rPr>
+          <w:rStyle w:val="ae"/>
+          <w:rFonts w:ascii="楷体" w:eastAsia="楷体" w:hAnsi="楷体" w:cs="Arial"/>
+          <w:color w:val="4D4D4D"/>
+          <w:sz w:val="24"/>
+          <w:shd w:val="clear" w:color="auto" w:fill="FFFFFF"/>
+        </w:rPr>
+        <w:t>来衡量犯第二类错误的概率</w:t>
       </w:r>
       <w:r>
         <w:rPr>
@@ -654,7 +674,7 @@
     <w:p>
       <w:pPr>
         <w:rPr>
-          <w:rFonts w:ascii="楷体" w:eastAsia="楷体" w:hAnsi="楷体" w:hint="eastAsia"/>
+          <w:rFonts w:ascii="楷体" w:eastAsia="楷体" w:hAnsi="楷体"/>
           <w:i/>
           <w:iCs/>
           <w:color w:val="FF0000"/>
